--- a/ohjeet.docx
+++ b/ohjeet.docx
@@ -14,26 +14,42 @@
           <w:sz w:val="30"/>
           <w:szCs w:val="30"/>
         </w:rPr>
-        <w:t>tehdään repository “repo”.</w:t>
-      </w:r>
-    </w:p>
-    <w:p>
-      <w:pPr>
-        <w:ind w:left="720"/>
-      </w:pPr>
-      <w:r>
-        <w:rPr>
-          <w:sz w:val="30"/>
-          <w:szCs w:val="30"/>
-        </w:rPr>
-        <w:t>kirjaudu GitHubiin</w:t>
+        <w:t>T</w:t>
       </w:r>
       <w:r>
         <w:rPr>
           <w:sz w:val="30"/>
           <w:szCs w:val="30"/>
         </w:rPr>
-        <w:t xml:space="preserve"> ja paina new nappia.</w:t>
+        <w:t xml:space="preserve">ehdään </w:t>
+      </w:r>
+      <w:proofErr w:type="spellStart"/>
+      <w:r>
+        <w:rPr>
+          <w:sz w:val="30"/>
+          <w:szCs w:val="30"/>
+        </w:rPr>
+        <w:t>repository</w:t>
+      </w:r>
+      <w:proofErr w:type="spellEnd"/>
+      <w:r>
+        <w:rPr>
+          <w:sz w:val="30"/>
+          <w:szCs w:val="30"/>
+        </w:rPr>
+        <w:t xml:space="preserve"> “repo”.</w:t>
+      </w:r>
+    </w:p>
+    <w:p>
+      <w:pPr>
+        <w:ind w:left="720"/>
+      </w:pPr>
+      <w:r>
+        <w:rPr>
+          <w:sz w:val="30"/>
+          <w:szCs w:val="30"/>
+        </w:rPr>
+        <w:t>kirjaudu GitHubiin ja paina new nappia.</w:t>
       </w:r>
     </w:p>
     <w:p>
@@ -692,28 +708,7 @@
           <w:szCs w:val="30"/>
         </w:rPr>
         <w:lastRenderedPageBreak/>
-        <w:t>sitten voit muokata tekstiä,</w:t>
-      </w:r>
-      <w:r>
-        <w:rPr>
-          <w:sz w:val="30"/>
-          <w:szCs w:val="30"/>
-        </w:rPr>
-        <w:t xml:space="preserve"> miten haluat,</w:t>
-      </w:r>
-      <w:r>
-        <w:rPr>
-          <w:sz w:val="30"/>
-          <w:szCs w:val="30"/>
-        </w:rPr>
-        <w:t xml:space="preserve"> kun olet muokannut tekstiä haluamallasi tavalla voit kertoa mitä muokkasit ja painaa commit changes. seuraavaksi mene takaisin ja muokkaa tekstiä uudestaan mutta tällä kertaa</w:t>
-      </w:r>
-      <w:r>
-        <w:rPr>
-          <w:sz w:val="30"/>
-          <w:szCs w:val="30"/>
-        </w:rPr>
-        <w:t xml:space="preserve"> klikkaa create a new branch ja paina propose changes.</w:t>
+        <w:t>sitten voit muokata tekstiä, miten haluat, kun olet muokannut tekstiä haluamallasi tavalla voit kertoa mitä muokkasit ja painaa commit changes. seuraavaksi mene takaisin ja muokkaa tekstiä uudestaan mutta tällä kertaa klikkaa create a new branch ja paina propose changes.</w:t>
       </w:r>
       <w:r>
         <w:rPr>
@@ -1065,21 +1060,7 @@
           <w:szCs w:val="30"/>
         </w:rPr>
         <w:lastRenderedPageBreak/>
-        <w:t>voit katsoa mitä on muokattu painamalla Update readme.md näet lisäämäsi asiat vihreällä</w:t>
-      </w:r>
-      <w:r>
-        <w:rPr>
-          <w:sz w:val="30"/>
-          <w:szCs w:val="30"/>
-        </w:rPr>
-        <w:t xml:space="preserve"> ja poistamat asiat punaisella. jos olet tyytyväinen,</w:t>
-      </w:r>
-      <w:r>
-        <w:rPr>
-          <w:sz w:val="30"/>
-          <w:szCs w:val="30"/>
-        </w:rPr>
-        <w:t xml:space="preserve"> mene taaksepäin ja paina merge pull request ja confirm merge.</w:t>
+        <w:t>voit katsoa mitä on muokattu painamalla Update readme.md näet lisäämäsi asiat vihreällä ja poistamat asiat punaisella. jos olet tyytyväinen, mene taaksepäin ja paina merge pull request ja confirm merge.</w:t>
       </w:r>
       <w:r>
         <w:rPr>
@@ -1254,14 +1235,7 @@
           <w:sz w:val="30"/>
           <w:szCs w:val="30"/>
         </w:rPr>
-        <w:t>nyt kumpikin haara on samanlainen</w:t>
-      </w:r>
-      <w:r>
-        <w:rPr>
-          <w:sz w:val="30"/>
-          <w:szCs w:val="30"/>
-        </w:rPr>
-        <w:t>.</w:t>
+        <w:t>nyt kumpikin haara on samanlainen.</w:t>
       </w:r>
     </w:p>
     <w:sectPr>

--- a/ohjeet.docx
+++ b/ohjeet.docx
@@ -4,10 +4,377 @@
   <w:body>
     <w:p>
       <w:pPr>
-        <w:numPr>
-          <w:ilvl w:val="0"/>
-          <w:numId w:val="1"/>
-        </w:numPr>
+        <w:ind w:left="720" w:hanging="360"/>
+        <w:rPr>
+          <w:sz w:val="30"/>
+          <w:szCs w:val="30"/>
+        </w:rPr>
+      </w:pPr>
+      <w:r>
+        <w:rPr>
+          <w:sz w:val="30"/>
+          <w:szCs w:val="30"/>
+        </w:rPr>
+        <w:t xml:space="preserve">Tehdään tunnukset GitHubiin </w:t>
+      </w:r>
+    </w:p>
+    <w:p>
+      <w:pPr>
+        <w:ind w:left="720" w:hanging="360"/>
+        <w:rPr>
+          <w:sz w:val="30"/>
+          <w:szCs w:val="30"/>
+        </w:rPr>
+      </w:pPr>
+      <w:r>
+        <w:rPr>
+          <w:sz w:val="30"/>
+          <w:szCs w:val="30"/>
+        </w:rPr>
+        <w:t>Mene sivustolle Github.com</w:t>
+      </w:r>
+      <w:r>
+        <w:rPr>
+          <w:noProof/>
+          <w:sz w:val="30"/>
+          <w:szCs w:val="30"/>
+        </w:rPr>
+        <w:drawing>
+          <wp:anchor distT="0" distB="0" distL="114300" distR="114300" simplePos="0" relativeHeight="251664384" behindDoc="0" locked="0" layoutInCell="1" allowOverlap="1" wp14:anchorId="3424D9F1" wp14:editId="52D67758">
+            <wp:simplePos x="0" y="0"/>
+            <wp:positionH relativeFrom="column">
+              <wp:posOffset>457200</wp:posOffset>
+            </wp:positionH>
+            <wp:positionV relativeFrom="paragraph">
+              <wp:posOffset>252730</wp:posOffset>
+            </wp:positionV>
+            <wp:extent cx="5724525" cy="2790825"/>
+            <wp:effectExtent l="0" t="0" r="9525" b="9525"/>
+            <wp:wrapNone/>
+            <wp:docPr id="8" name="Kuva 8"/>
+            <wp:cNvGraphicFramePr>
+              <a:graphicFrameLocks xmlns:a="http://schemas.openxmlformats.org/drawingml/2006/main" noChangeAspect="1"/>
+            </wp:cNvGraphicFramePr>
+            <a:graphic xmlns:a="http://schemas.openxmlformats.org/drawingml/2006/main">
+              <a:graphicData uri="http://schemas.openxmlformats.org/drawingml/2006/picture">
+                <pic:pic xmlns:pic="http://schemas.openxmlformats.org/drawingml/2006/picture">
+                  <pic:nvPicPr>
+                    <pic:cNvPr id="0" name="Picture 1"/>
+                    <pic:cNvPicPr>
+                      <a:picLocks noChangeAspect="1" noChangeArrowheads="1"/>
+                    </pic:cNvPicPr>
+                  </pic:nvPicPr>
+                  <pic:blipFill>
+                    <a:blip r:embed="rId5" cstate="print">
+                      <a:extLst>
+                        <a:ext uri="{28A0092B-C50C-407E-A947-70E740481C1C}">
+                          <a14:useLocalDpi xmlns:a14="http://schemas.microsoft.com/office/drawing/2010/main" val="0"/>
+                        </a:ext>
+                      </a:extLst>
+                    </a:blip>
+                    <a:srcRect/>
+                    <a:stretch>
+                      <a:fillRect/>
+                    </a:stretch>
+                  </pic:blipFill>
+                  <pic:spPr bwMode="auto">
+                    <a:xfrm>
+                      <a:off x="0" y="0"/>
+                      <a:ext cx="5724525" cy="2790825"/>
+                    </a:xfrm>
+                    <a:prstGeom prst="rect">
+                      <a:avLst/>
+                    </a:prstGeom>
+                    <a:noFill/>
+                    <a:ln>
+                      <a:noFill/>
+                    </a:ln>
+                  </pic:spPr>
+                </pic:pic>
+              </a:graphicData>
+            </a:graphic>
+            <wp14:sizeRelH relativeFrom="page">
+              <wp14:pctWidth>0</wp14:pctWidth>
+            </wp14:sizeRelH>
+            <wp14:sizeRelV relativeFrom="page">
+              <wp14:pctHeight>0</wp14:pctHeight>
+            </wp14:sizeRelV>
+          </wp:anchor>
+        </w:drawing>
+      </w:r>
+      <w:r>
+        <w:rPr>
+          <w:sz w:val="30"/>
+          <w:szCs w:val="30"/>
+        </w:rPr>
+        <w:t xml:space="preserve"> ja paina </w:t>
+      </w:r>
+      <w:proofErr w:type="spellStart"/>
+      <w:r>
+        <w:rPr>
+          <w:sz w:val="30"/>
+          <w:szCs w:val="30"/>
+        </w:rPr>
+        <w:t>Sign</w:t>
+      </w:r>
+      <w:proofErr w:type="spellEnd"/>
+      <w:r>
+        <w:rPr>
+          <w:sz w:val="30"/>
+          <w:szCs w:val="30"/>
+        </w:rPr>
+        <w:t xml:space="preserve"> </w:t>
+      </w:r>
+      <w:proofErr w:type="spellStart"/>
+      <w:r>
+        <w:rPr>
+          <w:sz w:val="30"/>
+          <w:szCs w:val="30"/>
+        </w:rPr>
+        <w:t>up</w:t>
+      </w:r>
+      <w:proofErr w:type="spellEnd"/>
+      <w:r>
+        <w:rPr>
+          <w:sz w:val="30"/>
+          <w:szCs w:val="30"/>
+        </w:rPr>
+        <w:t>.</w:t>
+      </w:r>
+    </w:p>
+    <w:p>
+      <w:pPr>
+        <w:ind w:left="720"/>
+      </w:pPr>
+    </w:p>
+    <w:p>
+      <w:pPr>
+        <w:ind w:left="720"/>
+      </w:pPr>
+    </w:p>
+    <w:p>
+      <w:pPr>
+        <w:ind w:left="720"/>
+      </w:pPr>
+    </w:p>
+    <w:p>
+      <w:pPr>
+        <w:ind w:left="720"/>
+      </w:pPr>
+    </w:p>
+    <w:p>
+      <w:pPr>
+        <w:ind w:left="720"/>
+      </w:pPr>
+    </w:p>
+    <w:p>
+      <w:pPr>
+        <w:ind w:left="720"/>
+      </w:pPr>
+    </w:p>
+    <w:p>
+      <w:pPr>
+        <w:ind w:left="720"/>
+      </w:pPr>
+    </w:p>
+    <w:p>
+      <w:pPr>
+        <w:ind w:left="720"/>
+      </w:pPr>
+    </w:p>
+    <w:p>
+      <w:pPr>
+        <w:ind w:left="720"/>
+      </w:pPr>
+    </w:p>
+    <w:p>
+      <w:pPr>
+        <w:ind w:left="720"/>
+      </w:pPr>
+    </w:p>
+    <w:p>
+      <w:pPr>
+        <w:ind w:left="720"/>
+      </w:pPr>
+    </w:p>
+    <w:p>
+      <w:pPr>
+        <w:ind w:left="720"/>
+      </w:pPr>
+    </w:p>
+    <w:p>
+      <w:pPr>
+        <w:ind w:left="720"/>
+      </w:pPr>
+    </w:p>
+    <w:p>
+      <w:pPr>
+        <w:ind w:left="720"/>
+      </w:pPr>
+    </w:p>
+    <w:p>
+      <w:pPr>
+        <w:ind w:left="720"/>
+      </w:pPr>
+    </w:p>
+    <w:p>
+      <w:pPr>
+        <w:ind w:left="720"/>
+      </w:pPr>
+    </w:p>
+    <w:p>
+      <w:pPr>
+        <w:ind w:left="720"/>
+      </w:pPr>
+    </w:p>
+    <w:p>
+      <w:pPr>
+        <w:ind w:left="720"/>
+      </w:pPr>
+    </w:p>
+    <w:p>
+      <w:pPr>
+        <w:ind w:left="720"/>
+      </w:pPr>
+    </w:p>
+    <w:p>
+      <w:pPr>
+        <w:ind w:left="720"/>
+      </w:pPr>
+    </w:p>
+    <w:p>
+      <w:pPr>
+        <w:ind w:left="720"/>
+      </w:pPr>
+    </w:p>
+    <w:p>
+      <w:pPr>
+        <w:ind w:left="720"/>
+      </w:pPr>
+    </w:p>
+    <w:p>
+      <w:pPr>
+        <w:ind w:left="720"/>
+      </w:pPr>
+    </w:p>
+    <w:p>
+      <w:pPr>
+        <w:ind w:left="720"/>
+      </w:pPr>
+    </w:p>
+    <w:p>
+      <w:pPr>
+        <w:ind w:left="720"/>
+      </w:pPr>
+    </w:p>
+    <w:p>
+      <w:pPr>
+        <w:ind w:left="720"/>
+      </w:pPr>
+    </w:p>
+    <w:p>
+      <w:pPr>
+        <w:ind w:left="720"/>
+      </w:pPr>
+    </w:p>
+    <w:p>
+      <w:pPr>
+        <w:ind w:left="720"/>
+      </w:pPr>
+    </w:p>
+    <w:p>
+      <w:pPr>
+        <w:ind w:left="720"/>
+      </w:pPr>
+    </w:p>
+    <w:p>
+      <w:pPr>
+        <w:ind w:left="720"/>
+      </w:pPr>
+    </w:p>
+    <w:p>
+      <w:pPr>
+        <w:ind w:left="720"/>
+      </w:pPr>
+    </w:p>
+    <w:p>
+      <w:pPr>
+        <w:ind w:left="720"/>
+      </w:pPr>
+    </w:p>
+    <w:p>
+      <w:pPr>
+        <w:ind w:left="720"/>
+      </w:pPr>
+    </w:p>
+    <w:p>
+      <w:pPr>
+        <w:ind w:left="720"/>
+      </w:pPr>
+    </w:p>
+    <w:p>
+      <w:pPr>
+        <w:ind w:left="720"/>
+      </w:pPr>
+    </w:p>
+    <w:p>
+      <w:pPr>
+        <w:ind w:left="720"/>
+      </w:pPr>
+    </w:p>
+    <w:p>
+      <w:pPr>
+        <w:ind w:left="720"/>
+      </w:pPr>
+    </w:p>
+    <w:p>
+      <w:pPr>
+        <w:ind w:left="720"/>
+      </w:pPr>
+    </w:p>
+    <w:p>
+      <w:pPr>
+        <w:ind w:left="720"/>
+      </w:pPr>
+    </w:p>
+    <w:p>
+      <w:pPr>
+        <w:ind w:left="720"/>
+      </w:pPr>
+    </w:p>
+    <w:p>
+      <w:pPr>
+        <w:ind w:left="720"/>
+      </w:pPr>
+    </w:p>
+    <w:p>
+      <w:pPr>
+        <w:ind w:left="720"/>
+      </w:pPr>
+    </w:p>
+    <w:p>
+      <w:pPr>
+        <w:ind w:left="720"/>
+      </w:pPr>
+    </w:p>
+    <w:p>
+      <w:pPr>
+        <w:ind w:left="720"/>
+      </w:pPr>
+    </w:p>
+    <w:p>
+      <w:pPr>
+        <w:ind w:left="720"/>
+      </w:pPr>
+    </w:p>
+    <w:p>
+      <w:pPr>
+        <w:ind w:left="720"/>
+      </w:pPr>
+    </w:p>
+    <w:p>
+      <w:pPr>
+        <w:ind w:firstLine="720"/>
       </w:pPr>
       <w:r>
         <w:rPr>
@@ -74,7 +441,7 @@
                     <pic:cNvPicPr preferRelativeResize="0"/>
                   </pic:nvPicPr>
                   <pic:blipFill>
-                    <a:blip r:embed="rId5"/>
+                    <a:blip r:embed="rId6"/>
                     <a:srcRect/>
                     <a:stretch>
                       <a:fillRect/>
@@ -138,7 +505,7 @@
                     <pic:cNvPicPr preferRelativeResize="0"/>
                   </pic:nvPicPr>
                   <pic:blipFill>
-                    <a:blip r:embed="rId6"/>
+                    <a:blip r:embed="rId7"/>
                     <a:srcRect/>
                     <a:stretch>
                       <a:fillRect/>
@@ -262,10 +629,7 @@
     </w:p>
     <w:p>
       <w:pPr>
-        <w:numPr>
-          <w:ilvl w:val="0"/>
-          <w:numId w:val="1"/>
-        </w:numPr>
+        <w:ind w:left="360" w:firstLine="360"/>
         <w:rPr>
           <w:sz w:val="30"/>
           <w:szCs w:val="30"/>
@@ -321,7 +685,7 @@
                     <pic:cNvPicPr preferRelativeResize="0"/>
                   </pic:nvPicPr>
                   <pic:blipFill>
-                    <a:blip r:embed="rId7"/>
+                    <a:blip r:embed="rId8"/>
                     <a:srcRect/>
                     <a:stretch>
                       <a:fillRect/>
@@ -538,7 +902,7 @@
                     <pic:cNvPicPr preferRelativeResize="0"/>
                   </pic:nvPicPr>
                   <pic:blipFill>
-                    <a:blip r:embed="rId8"/>
+                    <a:blip r:embed="rId9"/>
                     <a:srcRect/>
                     <a:stretch>
                       <a:fillRect/>
@@ -736,7 +1100,7 @@
                     <pic:cNvPicPr preferRelativeResize="0"/>
                   </pic:nvPicPr>
                   <pic:blipFill>
-                    <a:blip r:embed="rId9"/>
+                    <a:blip r:embed="rId10"/>
                     <a:srcRect/>
                     <a:stretch>
                       <a:fillRect/>
@@ -928,7 +1292,7 @@
                     <pic:cNvPicPr preferRelativeResize="0"/>
                   </pic:nvPicPr>
                   <pic:blipFill>
-                    <a:blip r:embed="rId10"/>
+                    <a:blip r:embed="rId11"/>
                     <a:srcRect/>
                     <a:stretch>
                       <a:fillRect/>
@@ -1088,7 +1452,7 @@
                     <pic:cNvPicPr preferRelativeResize="0"/>
                   </pic:nvPicPr>
                   <pic:blipFill>
-                    <a:blip r:embed="rId11"/>
+                    <a:blip r:embed="rId12"/>
                     <a:srcRect/>
                     <a:stretch>
                       <a:fillRect/>

--- a/ohjeet.docx
+++ b/ohjeet.docx
@@ -2,376 +2,7 @@
 <file path=word/document.xml><?xml version="1.0" encoding="utf-8"?>
 <w:document xmlns:wpc="http://schemas.microsoft.com/office/word/2010/wordprocessingCanvas" xmlns:cx="http://schemas.microsoft.com/office/drawing/2014/chartex" xmlns:cx1="http://schemas.microsoft.com/office/drawing/2015/9/8/chartex" xmlns:cx2="http://schemas.microsoft.com/office/drawing/2015/10/21/chartex" xmlns:cx3="http://schemas.microsoft.com/office/drawing/2016/5/9/chartex" xmlns:cx4="http://schemas.microsoft.com/office/drawing/2016/5/10/chartex" xmlns:cx5="http://schemas.microsoft.com/office/drawing/2016/5/11/chartex" xmlns:cx6="http://schemas.microsoft.com/office/drawing/2016/5/12/chartex" xmlns:cx7="http://schemas.microsoft.com/office/drawing/2016/5/13/chartex" xmlns:cx8="http://schemas.microsoft.com/office/drawing/2016/5/14/chartex" xmlns:mc="http://schemas.openxmlformats.org/markup-compatibility/2006" xmlns:aink="http://schemas.microsoft.com/office/drawing/2016/ink" xmlns:am3d="http://schemas.microsoft.com/office/drawing/2017/model3d" xmlns:o="urn:schemas-microsoft-com:office:office" xmlns:r="http://schemas.openxmlformats.org/officeDocument/2006/relationships" xmlns:m="http://schemas.openxmlformats.org/officeDocument/2006/math" xmlns:v="urn:schemas-microsoft-com:vml" xmlns:wp14="http://schemas.microsoft.com/office/word/2010/wordprocessingDrawing" xmlns:wp="http://schemas.openxmlformats.org/drawingml/2006/wordprocessingDrawing" xmlns:w10="urn:schemas-microsoft-com:office:word" xmlns:w="http://schemas.openxmlformats.org/wordprocessingml/2006/main" xmlns:w14="http://schemas.microsoft.com/office/word/2010/wordml" xmlns:w15="http://schemas.microsoft.com/office/word/2012/wordml" xmlns:w16cex="http://schemas.microsoft.com/office/word/2018/wordml/cex" xmlns:w16cid="http://schemas.microsoft.com/office/word/2016/wordml/cid" xmlns:w16="http://schemas.microsoft.com/office/word/2018/wordml" xmlns:w16sdtdh="http://schemas.microsoft.com/office/word/2020/wordml/sdtdatahash" xmlns:w16se="http://schemas.microsoft.com/office/word/2015/wordml/symex" xmlns:wpg="http://schemas.microsoft.com/office/word/2010/wordprocessingGroup" xmlns:wpi="http://schemas.microsoft.com/office/word/2010/wordprocessingInk" xmlns:wne="http://schemas.microsoft.com/office/word/2006/wordml" xmlns:wps="http://schemas.microsoft.com/office/word/2010/wordprocessingShape" mc:Ignorable="w14 w15 w16se w16cid w16 w16cex w16sdtdh wp14">
   <w:body>
-    <w:p>
-      <w:pPr>
-        <w:ind w:left="720" w:hanging="360"/>
-        <w:rPr>
-          <w:sz w:val="30"/>
-          <w:szCs w:val="30"/>
-        </w:rPr>
-      </w:pPr>
-      <w:r>
-        <w:rPr>
-          <w:sz w:val="30"/>
-          <w:szCs w:val="30"/>
-        </w:rPr>
-        <w:t xml:space="preserve">Tehdään tunnukset GitHubiin </w:t>
-      </w:r>
-    </w:p>
-    <w:p>
-      <w:pPr>
-        <w:ind w:left="720" w:hanging="360"/>
-        <w:rPr>
-          <w:sz w:val="30"/>
-          <w:szCs w:val="30"/>
-        </w:rPr>
-      </w:pPr>
-      <w:r>
-        <w:rPr>
-          <w:sz w:val="30"/>
-          <w:szCs w:val="30"/>
-        </w:rPr>
-        <w:t>Mene sivustolle Github.com</w:t>
-      </w:r>
-      <w:r>
-        <w:rPr>
-          <w:noProof/>
-          <w:sz w:val="30"/>
-          <w:szCs w:val="30"/>
-        </w:rPr>
-        <w:drawing>
-          <wp:anchor distT="0" distB="0" distL="114300" distR="114300" simplePos="0" relativeHeight="251664384" behindDoc="0" locked="0" layoutInCell="1" allowOverlap="1" wp14:anchorId="3424D9F1" wp14:editId="52D67758">
-            <wp:simplePos x="0" y="0"/>
-            <wp:positionH relativeFrom="column">
-              <wp:posOffset>457200</wp:posOffset>
-            </wp:positionH>
-            <wp:positionV relativeFrom="paragraph">
-              <wp:posOffset>252730</wp:posOffset>
-            </wp:positionV>
-            <wp:extent cx="5724525" cy="2790825"/>
-            <wp:effectExtent l="0" t="0" r="9525" b="9525"/>
-            <wp:wrapNone/>
-            <wp:docPr id="8" name="Kuva 8"/>
-            <wp:cNvGraphicFramePr>
-              <a:graphicFrameLocks xmlns:a="http://schemas.openxmlformats.org/drawingml/2006/main" noChangeAspect="1"/>
-            </wp:cNvGraphicFramePr>
-            <a:graphic xmlns:a="http://schemas.openxmlformats.org/drawingml/2006/main">
-              <a:graphicData uri="http://schemas.openxmlformats.org/drawingml/2006/picture">
-                <pic:pic xmlns:pic="http://schemas.openxmlformats.org/drawingml/2006/picture">
-                  <pic:nvPicPr>
-                    <pic:cNvPr id="0" name="Picture 1"/>
-                    <pic:cNvPicPr>
-                      <a:picLocks noChangeAspect="1" noChangeArrowheads="1"/>
-                    </pic:cNvPicPr>
-                  </pic:nvPicPr>
-                  <pic:blipFill>
-                    <a:blip r:embed="rId5" cstate="print">
-                      <a:extLst>
-                        <a:ext uri="{28A0092B-C50C-407E-A947-70E740481C1C}">
-                          <a14:useLocalDpi xmlns:a14="http://schemas.microsoft.com/office/drawing/2010/main" val="0"/>
-                        </a:ext>
-                      </a:extLst>
-                    </a:blip>
-                    <a:srcRect/>
-                    <a:stretch>
-                      <a:fillRect/>
-                    </a:stretch>
-                  </pic:blipFill>
-                  <pic:spPr bwMode="auto">
-                    <a:xfrm>
-                      <a:off x="0" y="0"/>
-                      <a:ext cx="5724525" cy="2790825"/>
-                    </a:xfrm>
-                    <a:prstGeom prst="rect">
-                      <a:avLst/>
-                    </a:prstGeom>
-                    <a:noFill/>
-                    <a:ln>
-                      <a:noFill/>
-                    </a:ln>
-                  </pic:spPr>
-                </pic:pic>
-              </a:graphicData>
-            </a:graphic>
-            <wp14:sizeRelH relativeFrom="page">
-              <wp14:pctWidth>0</wp14:pctWidth>
-            </wp14:sizeRelH>
-            <wp14:sizeRelV relativeFrom="page">
-              <wp14:pctHeight>0</wp14:pctHeight>
-            </wp14:sizeRelV>
-          </wp:anchor>
-        </w:drawing>
-      </w:r>
-      <w:r>
-        <w:rPr>
-          <w:sz w:val="30"/>
-          <w:szCs w:val="30"/>
-        </w:rPr>
-        <w:t xml:space="preserve"> ja paina </w:t>
-      </w:r>
-      <w:proofErr w:type="spellStart"/>
-      <w:r>
-        <w:rPr>
-          <w:sz w:val="30"/>
-          <w:szCs w:val="30"/>
-        </w:rPr>
-        <w:t>Sign</w:t>
-      </w:r>
-      <w:proofErr w:type="spellEnd"/>
-      <w:r>
-        <w:rPr>
-          <w:sz w:val="30"/>
-          <w:szCs w:val="30"/>
-        </w:rPr>
-        <w:t xml:space="preserve"> </w:t>
-      </w:r>
-      <w:proofErr w:type="spellStart"/>
-      <w:r>
-        <w:rPr>
-          <w:sz w:val="30"/>
-          <w:szCs w:val="30"/>
-        </w:rPr>
-        <w:t>up</w:t>
-      </w:r>
-      <w:proofErr w:type="spellEnd"/>
-      <w:r>
-        <w:rPr>
-          <w:sz w:val="30"/>
-          <w:szCs w:val="30"/>
-        </w:rPr>
-        <w:t>.</w:t>
-      </w:r>
-    </w:p>
-    <w:p>
-      <w:pPr>
-        <w:ind w:left="720"/>
-      </w:pPr>
-    </w:p>
-    <w:p>
-      <w:pPr>
-        <w:ind w:left="720"/>
-      </w:pPr>
-    </w:p>
-    <w:p>
-      <w:pPr>
-        <w:ind w:left="720"/>
-      </w:pPr>
-    </w:p>
-    <w:p>
-      <w:pPr>
-        <w:ind w:left="720"/>
-      </w:pPr>
-    </w:p>
-    <w:p>
-      <w:pPr>
-        <w:ind w:left="720"/>
-      </w:pPr>
-    </w:p>
-    <w:p>
-      <w:pPr>
-        <w:ind w:left="720"/>
-      </w:pPr>
-    </w:p>
-    <w:p>
-      <w:pPr>
-        <w:ind w:left="720"/>
-      </w:pPr>
-    </w:p>
-    <w:p>
-      <w:pPr>
-        <w:ind w:left="720"/>
-      </w:pPr>
-    </w:p>
-    <w:p>
-      <w:pPr>
-        <w:ind w:left="720"/>
-      </w:pPr>
-    </w:p>
-    <w:p>
-      <w:pPr>
-        <w:ind w:left="720"/>
-      </w:pPr>
-    </w:p>
-    <w:p>
-      <w:pPr>
-        <w:ind w:left="720"/>
-      </w:pPr>
-    </w:p>
-    <w:p>
-      <w:pPr>
-        <w:ind w:left="720"/>
-      </w:pPr>
-    </w:p>
-    <w:p>
-      <w:pPr>
-        <w:ind w:left="720"/>
-      </w:pPr>
-    </w:p>
-    <w:p>
-      <w:pPr>
-        <w:ind w:left="720"/>
-      </w:pPr>
-    </w:p>
-    <w:p>
-      <w:pPr>
-        <w:ind w:left="720"/>
-      </w:pPr>
-    </w:p>
-    <w:p>
-      <w:pPr>
-        <w:ind w:left="720"/>
-      </w:pPr>
-    </w:p>
-    <w:p>
-      <w:pPr>
-        <w:ind w:left="720"/>
-      </w:pPr>
-    </w:p>
-    <w:p>
-      <w:pPr>
-        <w:ind w:left="720"/>
-      </w:pPr>
-    </w:p>
-    <w:p>
-      <w:pPr>
-        <w:ind w:left="720"/>
-      </w:pPr>
-    </w:p>
-    <w:p>
-      <w:pPr>
-        <w:ind w:left="720"/>
-      </w:pPr>
-    </w:p>
-    <w:p>
-      <w:pPr>
-        <w:ind w:left="720"/>
-      </w:pPr>
-    </w:p>
-    <w:p>
-      <w:pPr>
-        <w:ind w:left="720"/>
-      </w:pPr>
-    </w:p>
-    <w:p>
-      <w:pPr>
-        <w:ind w:left="720"/>
-      </w:pPr>
-    </w:p>
-    <w:p>
-      <w:pPr>
-        <w:ind w:left="720"/>
-      </w:pPr>
-    </w:p>
-    <w:p>
-      <w:pPr>
-        <w:ind w:left="720"/>
-      </w:pPr>
-    </w:p>
-    <w:p>
-      <w:pPr>
-        <w:ind w:left="720"/>
-      </w:pPr>
-    </w:p>
-    <w:p>
-      <w:pPr>
-        <w:ind w:left="720"/>
-      </w:pPr>
-    </w:p>
-    <w:p>
-      <w:pPr>
-        <w:ind w:left="720"/>
-      </w:pPr>
-    </w:p>
-    <w:p>
-      <w:pPr>
-        <w:ind w:left="720"/>
-      </w:pPr>
-    </w:p>
-    <w:p>
-      <w:pPr>
-        <w:ind w:left="720"/>
-      </w:pPr>
-    </w:p>
-    <w:p>
-      <w:pPr>
-        <w:ind w:left="720"/>
-      </w:pPr>
-    </w:p>
-    <w:p>
-      <w:pPr>
-        <w:ind w:left="720"/>
-      </w:pPr>
-    </w:p>
-    <w:p>
-      <w:pPr>
-        <w:ind w:left="720"/>
-      </w:pPr>
-    </w:p>
-    <w:p>
-      <w:pPr>
-        <w:ind w:left="720"/>
-      </w:pPr>
-    </w:p>
-    <w:p>
-      <w:pPr>
-        <w:ind w:left="720"/>
-      </w:pPr>
-    </w:p>
-    <w:p>
-      <w:pPr>
-        <w:ind w:left="720"/>
-      </w:pPr>
-    </w:p>
-    <w:p>
-      <w:pPr>
-        <w:ind w:left="720"/>
-      </w:pPr>
-    </w:p>
-    <w:p>
-      <w:pPr>
-        <w:ind w:left="720"/>
-      </w:pPr>
-    </w:p>
-    <w:p>
-      <w:pPr>
-        <w:ind w:left="720"/>
-      </w:pPr>
-    </w:p>
-    <w:p>
-      <w:pPr>
-        <w:ind w:left="720"/>
-      </w:pPr>
-    </w:p>
-    <w:p>
-      <w:pPr>
-        <w:ind w:left="720"/>
-      </w:pPr>
-    </w:p>
-    <w:p>
-      <w:pPr>
-        <w:ind w:left="720"/>
-      </w:pPr>
-    </w:p>
-    <w:p>
-      <w:pPr>
-        <w:ind w:left="720"/>
-      </w:pPr>
-    </w:p>
-    <w:p>
-      <w:pPr>
-        <w:ind w:left="720"/>
-      </w:pPr>
-    </w:p>
-    <w:p>
-      <w:pPr>
-        <w:ind w:left="720"/>
-      </w:pPr>
-    </w:p>
-    <w:p>
-      <w:pPr>
-        <w:ind w:left="720"/>
-      </w:pPr>
-    </w:p>
+    <w:p/>
     <w:p>
       <w:pPr>
         <w:ind w:firstLine="720"/>
@@ -441,7 +72,7 @@
                     <pic:cNvPicPr preferRelativeResize="0"/>
                   </pic:nvPicPr>
                   <pic:blipFill>
-                    <a:blip r:embed="rId6"/>
+                    <a:blip r:embed="rId5"/>
                     <a:srcRect/>
                     <a:stretch>
                       <a:fillRect/>
@@ -505,7 +136,7 @@
                     <pic:cNvPicPr preferRelativeResize="0"/>
                   </pic:nvPicPr>
                   <pic:blipFill>
-                    <a:blip r:embed="rId7"/>
+                    <a:blip r:embed="rId6"/>
                     <a:srcRect/>
                     <a:stretch>
                       <a:fillRect/>
@@ -685,7 +316,7 @@
                     <pic:cNvPicPr preferRelativeResize="0"/>
                   </pic:nvPicPr>
                   <pic:blipFill>
-                    <a:blip r:embed="rId8"/>
+                    <a:blip r:embed="rId7"/>
                     <a:srcRect/>
                     <a:stretch>
                       <a:fillRect/>
@@ -902,7 +533,7 @@
                     <pic:cNvPicPr preferRelativeResize="0"/>
                   </pic:nvPicPr>
                   <pic:blipFill>
-                    <a:blip r:embed="rId9"/>
+                    <a:blip r:embed="rId8"/>
                     <a:srcRect/>
                     <a:stretch>
                       <a:fillRect/>
@@ -1100,7 +731,7 @@
                     <pic:cNvPicPr preferRelativeResize="0"/>
                   </pic:nvPicPr>
                   <pic:blipFill>
-                    <a:blip r:embed="rId10"/>
+                    <a:blip r:embed="rId9"/>
                     <a:srcRect/>
                     <a:stretch>
                       <a:fillRect/>
@@ -1292,7 +923,7 @@
                     <pic:cNvPicPr preferRelativeResize="0"/>
                   </pic:nvPicPr>
                   <pic:blipFill>
-                    <a:blip r:embed="rId11"/>
+                    <a:blip r:embed="rId10"/>
                     <a:srcRect/>
                     <a:stretch>
                       <a:fillRect/>
@@ -1452,7 +1083,7 @@
                     <pic:cNvPicPr preferRelativeResize="0"/>
                   </pic:nvPicPr>
                   <pic:blipFill>
-                    <a:blip r:embed="rId12"/>
+                    <a:blip r:embed="rId11"/>
                     <a:srcRect/>
                     <a:stretch>
                       <a:fillRect/>

--- a/ohjeet.docx
+++ b/ohjeet.docx
@@ -2,7 +2,443 @@
 <file path=word/document.xml><?xml version="1.0" encoding="utf-8"?>
 <w:document xmlns:wpc="http://schemas.microsoft.com/office/word/2010/wordprocessingCanvas" xmlns:cx="http://schemas.microsoft.com/office/drawing/2014/chartex" xmlns:cx1="http://schemas.microsoft.com/office/drawing/2015/9/8/chartex" xmlns:cx2="http://schemas.microsoft.com/office/drawing/2015/10/21/chartex" xmlns:cx3="http://schemas.microsoft.com/office/drawing/2016/5/9/chartex" xmlns:cx4="http://schemas.microsoft.com/office/drawing/2016/5/10/chartex" xmlns:cx5="http://schemas.microsoft.com/office/drawing/2016/5/11/chartex" xmlns:cx6="http://schemas.microsoft.com/office/drawing/2016/5/12/chartex" xmlns:cx7="http://schemas.microsoft.com/office/drawing/2016/5/13/chartex" xmlns:cx8="http://schemas.microsoft.com/office/drawing/2016/5/14/chartex" xmlns:mc="http://schemas.openxmlformats.org/markup-compatibility/2006" xmlns:aink="http://schemas.microsoft.com/office/drawing/2016/ink" xmlns:am3d="http://schemas.microsoft.com/office/drawing/2017/model3d" xmlns:o="urn:schemas-microsoft-com:office:office" xmlns:r="http://schemas.openxmlformats.org/officeDocument/2006/relationships" xmlns:m="http://schemas.openxmlformats.org/officeDocument/2006/math" xmlns:v="urn:schemas-microsoft-com:vml" xmlns:wp14="http://schemas.microsoft.com/office/word/2010/wordprocessingDrawing" xmlns:wp="http://schemas.openxmlformats.org/drawingml/2006/wordprocessingDrawing" xmlns:w10="urn:schemas-microsoft-com:office:word" xmlns:w="http://schemas.openxmlformats.org/wordprocessingml/2006/main" xmlns:w14="http://schemas.microsoft.com/office/word/2010/wordml" xmlns:w15="http://schemas.microsoft.com/office/word/2012/wordml" xmlns:w16cex="http://schemas.microsoft.com/office/word/2018/wordml/cex" xmlns:w16cid="http://schemas.microsoft.com/office/word/2016/wordml/cid" xmlns:w16="http://schemas.microsoft.com/office/word/2018/wordml" xmlns:w16sdtdh="http://schemas.microsoft.com/office/word/2020/wordml/sdtdatahash" xmlns:w16se="http://schemas.microsoft.com/office/word/2015/wordml/symex" xmlns:wpg="http://schemas.microsoft.com/office/word/2010/wordprocessingGroup" xmlns:wpi="http://schemas.microsoft.com/office/word/2010/wordprocessingInk" xmlns:wne="http://schemas.microsoft.com/office/word/2006/wordml" xmlns:wps="http://schemas.microsoft.com/office/word/2010/wordprocessingShape" mc:Ignorable="w14 w15 w16se w16cid w16 w16cex w16sdtdh wp14">
   <w:body>
-    <w:p/>
+    <w:p>
+      <w:pPr>
+        <w:rPr>
+          <w:sz w:val="30"/>
+          <w:szCs w:val="30"/>
+        </w:rPr>
+      </w:pPr>
+      <w:r>
+        <w:rPr>
+          <w:sz w:val="30"/>
+          <w:szCs w:val="30"/>
+        </w:rPr>
+        <w:t>kirjaudutaan GitHubiin.</w:t>
+      </w:r>
+    </w:p>
+    <w:p>
+      <w:pPr>
+        <w:rPr>
+          <w:sz w:val="30"/>
+          <w:szCs w:val="30"/>
+        </w:rPr>
+      </w:pPr>
+    </w:p>
+    <w:p>
+      <w:pPr>
+        <w:ind w:firstLine="720"/>
+        <w:rPr>
+          <w:sz w:val="30"/>
+          <w:szCs w:val="30"/>
+        </w:rPr>
+      </w:pPr>
+      <w:r>
+        <w:rPr>
+          <w:sz w:val="30"/>
+          <w:szCs w:val="30"/>
+        </w:rPr>
+        <w:t xml:space="preserve">Mene Github.com sivustolle ja paina </w:t>
+      </w:r>
+      <w:proofErr w:type="spellStart"/>
+      <w:r>
+        <w:rPr>
+          <w:sz w:val="30"/>
+          <w:szCs w:val="30"/>
+        </w:rPr>
+        <w:t>Sign</w:t>
+      </w:r>
+      <w:proofErr w:type="spellEnd"/>
+      <w:r>
+        <w:rPr>
+          <w:sz w:val="30"/>
+          <w:szCs w:val="30"/>
+        </w:rPr>
+        <w:t xml:space="preserve"> </w:t>
+      </w:r>
+      <w:proofErr w:type="spellStart"/>
+      <w:r>
+        <w:rPr>
+          <w:sz w:val="30"/>
+          <w:szCs w:val="30"/>
+        </w:rPr>
+        <w:t>up</w:t>
+      </w:r>
+      <w:proofErr w:type="spellEnd"/>
+      <w:r>
+        <w:rPr>
+          <w:sz w:val="30"/>
+          <w:szCs w:val="30"/>
+        </w:rPr>
+        <w:t xml:space="preserve"> nappia</w:t>
+      </w:r>
+    </w:p>
+    <w:p>
+      <w:pPr>
+        <w:ind w:firstLine="720"/>
+        <w:rPr>
+          <w:sz w:val="30"/>
+          <w:szCs w:val="30"/>
+        </w:rPr>
+      </w:pPr>
+      <w:r>
+        <w:rPr>
+          <w:noProof/>
+          <w:sz w:val="30"/>
+          <w:szCs w:val="30"/>
+        </w:rPr>
+        <w:drawing>
+          <wp:anchor distT="0" distB="0" distL="114300" distR="114300" simplePos="0" relativeHeight="251664384" behindDoc="0" locked="0" layoutInCell="1" allowOverlap="1" wp14:anchorId="5C35308F" wp14:editId="764B3D8A">
+            <wp:simplePos x="0" y="0"/>
+            <wp:positionH relativeFrom="column">
+              <wp:posOffset>457200</wp:posOffset>
+            </wp:positionH>
+            <wp:positionV relativeFrom="paragraph">
+              <wp:posOffset>-3175</wp:posOffset>
+            </wp:positionV>
+            <wp:extent cx="5724525" cy="2790825"/>
+            <wp:effectExtent l="0" t="0" r="9525" b="9525"/>
+            <wp:wrapNone/>
+            <wp:docPr id="8" name="Kuva 8"/>
+            <wp:cNvGraphicFramePr>
+              <a:graphicFrameLocks xmlns:a="http://schemas.openxmlformats.org/drawingml/2006/main" noChangeAspect="1"/>
+            </wp:cNvGraphicFramePr>
+            <a:graphic xmlns:a="http://schemas.openxmlformats.org/drawingml/2006/main">
+              <a:graphicData uri="http://schemas.openxmlformats.org/drawingml/2006/picture">
+                <pic:pic xmlns:pic="http://schemas.openxmlformats.org/drawingml/2006/picture">
+                  <pic:nvPicPr>
+                    <pic:cNvPr id="0" name="Picture 1"/>
+                    <pic:cNvPicPr>
+                      <a:picLocks noChangeAspect="1" noChangeArrowheads="1"/>
+                    </pic:cNvPicPr>
+                  </pic:nvPicPr>
+                  <pic:blipFill>
+                    <a:blip r:embed="rId5" cstate="print">
+                      <a:extLst>
+                        <a:ext uri="{28A0092B-C50C-407E-A947-70E740481C1C}">
+                          <a14:useLocalDpi xmlns:a14="http://schemas.microsoft.com/office/drawing/2010/main" val="0"/>
+                        </a:ext>
+                      </a:extLst>
+                    </a:blip>
+                    <a:srcRect/>
+                    <a:stretch>
+                      <a:fillRect/>
+                    </a:stretch>
+                  </pic:blipFill>
+                  <pic:spPr bwMode="auto">
+                    <a:xfrm>
+                      <a:off x="0" y="0"/>
+                      <a:ext cx="5724525" cy="2790825"/>
+                    </a:xfrm>
+                    <a:prstGeom prst="rect">
+                      <a:avLst/>
+                    </a:prstGeom>
+                    <a:noFill/>
+                    <a:ln>
+                      <a:noFill/>
+                    </a:ln>
+                  </pic:spPr>
+                </pic:pic>
+              </a:graphicData>
+            </a:graphic>
+            <wp14:sizeRelH relativeFrom="page">
+              <wp14:pctWidth>0</wp14:pctWidth>
+            </wp14:sizeRelH>
+            <wp14:sizeRelV relativeFrom="page">
+              <wp14:pctHeight>0</wp14:pctHeight>
+            </wp14:sizeRelV>
+          </wp:anchor>
+        </w:drawing>
+      </w:r>
+    </w:p>
+    <w:p>
+      <w:pPr>
+        <w:ind w:firstLine="720"/>
+        <w:rPr>
+          <w:sz w:val="30"/>
+          <w:szCs w:val="30"/>
+        </w:rPr>
+      </w:pPr>
+    </w:p>
+    <w:p>
+      <w:pPr>
+        <w:ind w:firstLine="720"/>
+        <w:rPr>
+          <w:sz w:val="30"/>
+          <w:szCs w:val="30"/>
+        </w:rPr>
+      </w:pPr>
+    </w:p>
+    <w:p>
+      <w:pPr>
+        <w:ind w:firstLine="720"/>
+        <w:rPr>
+          <w:sz w:val="30"/>
+          <w:szCs w:val="30"/>
+        </w:rPr>
+      </w:pPr>
+    </w:p>
+    <w:p>
+      <w:pPr>
+        <w:ind w:firstLine="720"/>
+        <w:rPr>
+          <w:sz w:val="30"/>
+          <w:szCs w:val="30"/>
+        </w:rPr>
+      </w:pPr>
+    </w:p>
+    <w:p>
+      <w:pPr>
+        <w:ind w:firstLine="720"/>
+        <w:rPr>
+          <w:sz w:val="30"/>
+          <w:szCs w:val="30"/>
+        </w:rPr>
+      </w:pPr>
+    </w:p>
+    <w:p>
+      <w:pPr>
+        <w:ind w:firstLine="720"/>
+        <w:rPr>
+          <w:sz w:val="30"/>
+          <w:szCs w:val="30"/>
+        </w:rPr>
+      </w:pPr>
+    </w:p>
+    <w:p>
+      <w:pPr>
+        <w:ind w:firstLine="720"/>
+        <w:rPr>
+          <w:sz w:val="30"/>
+          <w:szCs w:val="30"/>
+        </w:rPr>
+      </w:pPr>
+    </w:p>
+    <w:p>
+      <w:pPr>
+        <w:ind w:firstLine="720"/>
+        <w:rPr>
+          <w:sz w:val="30"/>
+          <w:szCs w:val="30"/>
+        </w:rPr>
+      </w:pPr>
+    </w:p>
+    <w:p>
+      <w:pPr>
+        <w:ind w:firstLine="720"/>
+        <w:rPr>
+          <w:sz w:val="30"/>
+          <w:szCs w:val="30"/>
+        </w:rPr>
+      </w:pPr>
+    </w:p>
+    <w:p>
+      <w:pPr>
+        <w:ind w:firstLine="720"/>
+        <w:rPr>
+          <w:sz w:val="30"/>
+          <w:szCs w:val="30"/>
+        </w:rPr>
+      </w:pPr>
+    </w:p>
+    <w:p>
+      <w:pPr>
+        <w:ind w:firstLine="720"/>
+        <w:rPr>
+          <w:sz w:val="30"/>
+          <w:szCs w:val="30"/>
+        </w:rPr>
+      </w:pPr>
+    </w:p>
+    <w:p>
+      <w:pPr>
+        <w:ind w:firstLine="720"/>
+        <w:rPr>
+          <w:sz w:val="30"/>
+          <w:szCs w:val="30"/>
+        </w:rPr>
+      </w:pPr>
+    </w:p>
+    <w:p>
+      <w:pPr>
+        <w:ind w:firstLine="720"/>
+        <w:rPr>
+          <w:sz w:val="30"/>
+          <w:szCs w:val="30"/>
+        </w:rPr>
+      </w:pPr>
+    </w:p>
+    <w:p>
+      <w:pPr>
+        <w:ind w:firstLine="720"/>
+        <w:rPr>
+          <w:sz w:val="30"/>
+          <w:szCs w:val="30"/>
+        </w:rPr>
+      </w:pPr>
+    </w:p>
+    <w:p>
+      <w:pPr>
+        <w:ind w:firstLine="720"/>
+        <w:rPr>
+          <w:sz w:val="30"/>
+          <w:szCs w:val="30"/>
+        </w:rPr>
+      </w:pPr>
+    </w:p>
+    <w:p>
+      <w:pPr>
+        <w:ind w:firstLine="720"/>
+        <w:rPr>
+          <w:sz w:val="30"/>
+          <w:szCs w:val="30"/>
+        </w:rPr>
+      </w:pPr>
+    </w:p>
+    <w:p>
+      <w:pPr>
+        <w:ind w:firstLine="720"/>
+        <w:rPr>
+          <w:sz w:val="30"/>
+          <w:szCs w:val="30"/>
+        </w:rPr>
+      </w:pPr>
+    </w:p>
+    <w:p>
+      <w:pPr>
+        <w:ind w:firstLine="720"/>
+        <w:rPr>
+          <w:sz w:val="30"/>
+          <w:szCs w:val="30"/>
+        </w:rPr>
+      </w:pPr>
+    </w:p>
+    <w:p>
+      <w:pPr>
+        <w:ind w:firstLine="720"/>
+        <w:rPr>
+          <w:sz w:val="30"/>
+          <w:szCs w:val="30"/>
+        </w:rPr>
+      </w:pPr>
+    </w:p>
+    <w:p>
+      <w:pPr>
+        <w:ind w:firstLine="720"/>
+        <w:rPr>
+          <w:sz w:val="30"/>
+          <w:szCs w:val="30"/>
+        </w:rPr>
+      </w:pPr>
+    </w:p>
+    <w:p>
+      <w:pPr>
+        <w:ind w:firstLine="720"/>
+        <w:rPr>
+          <w:sz w:val="30"/>
+          <w:szCs w:val="30"/>
+        </w:rPr>
+      </w:pPr>
+    </w:p>
+    <w:p>
+      <w:pPr>
+        <w:ind w:firstLine="720"/>
+        <w:rPr>
+          <w:sz w:val="30"/>
+          <w:szCs w:val="30"/>
+        </w:rPr>
+      </w:pPr>
+    </w:p>
+    <w:p>
+      <w:pPr>
+        <w:ind w:firstLine="720"/>
+        <w:rPr>
+          <w:sz w:val="30"/>
+          <w:szCs w:val="30"/>
+        </w:rPr>
+      </w:pPr>
+    </w:p>
+    <w:p>
+      <w:pPr>
+        <w:ind w:firstLine="720"/>
+        <w:rPr>
+          <w:sz w:val="30"/>
+          <w:szCs w:val="30"/>
+        </w:rPr>
+      </w:pPr>
+    </w:p>
+    <w:p>
+      <w:pPr>
+        <w:ind w:firstLine="720"/>
+        <w:rPr>
+          <w:sz w:val="30"/>
+          <w:szCs w:val="30"/>
+        </w:rPr>
+      </w:pPr>
+    </w:p>
+    <w:p>
+      <w:pPr>
+        <w:ind w:firstLine="720"/>
+        <w:rPr>
+          <w:sz w:val="30"/>
+          <w:szCs w:val="30"/>
+        </w:rPr>
+      </w:pPr>
+    </w:p>
+    <w:p>
+      <w:pPr>
+        <w:ind w:firstLine="720"/>
+        <w:rPr>
+          <w:sz w:val="30"/>
+          <w:szCs w:val="30"/>
+        </w:rPr>
+      </w:pPr>
+    </w:p>
+    <w:p>
+      <w:pPr>
+        <w:ind w:firstLine="720"/>
+        <w:rPr>
+          <w:sz w:val="30"/>
+          <w:szCs w:val="30"/>
+        </w:rPr>
+      </w:pPr>
+    </w:p>
+    <w:p>
+      <w:pPr>
+        <w:ind w:firstLine="720"/>
+        <w:rPr>
+          <w:sz w:val="30"/>
+          <w:szCs w:val="30"/>
+        </w:rPr>
+      </w:pPr>
+    </w:p>
+    <w:p>
+      <w:pPr>
+        <w:ind w:firstLine="720"/>
+        <w:rPr>
+          <w:sz w:val="30"/>
+          <w:szCs w:val="30"/>
+        </w:rPr>
+      </w:pPr>
+    </w:p>
+    <w:p>
+      <w:pPr>
+        <w:ind w:firstLine="720"/>
+        <w:rPr>
+          <w:sz w:val="30"/>
+          <w:szCs w:val="30"/>
+        </w:rPr>
+      </w:pPr>
+    </w:p>
+    <w:p>
+      <w:pPr>
+        <w:ind w:firstLine="720"/>
+        <w:rPr>
+          <w:sz w:val="30"/>
+          <w:szCs w:val="30"/>
+        </w:rPr>
+      </w:pPr>
+    </w:p>
     <w:p>
       <w:pPr>
         <w:ind w:firstLine="720"/>
@@ -72,7 +508,7 @@
                     <pic:cNvPicPr preferRelativeResize="0"/>
                   </pic:nvPicPr>
                   <pic:blipFill>
-                    <a:blip r:embed="rId5"/>
+                    <a:blip r:embed="rId6"/>
                     <a:srcRect/>
                     <a:stretch>
                       <a:fillRect/>
@@ -136,7 +572,7 @@
                     <pic:cNvPicPr preferRelativeResize="0"/>
                   </pic:nvPicPr>
                   <pic:blipFill>
-                    <a:blip r:embed="rId6"/>
+                    <a:blip r:embed="rId7"/>
                     <a:srcRect/>
                     <a:stretch>
                       <a:fillRect/>
@@ -271,7 +707,6 @@
           <w:sz w:val="30"/>
           <w:szCs w:val="30"/>
         </w:rPr>
-        <w:lastRenderedPageBreak/>
         <w:t>muokataan repository</w:t>
       </w:r>
     </w:p>
@@ -316,7 +751,7 @@
                     <pic:cNvPicPr preferRelativeResize="0"/>
                   </pic:nvPicPr>
                   <pic:blipFill>
-                    <a:blip r:embed="rId7"/>
+                    <a:blip r:embed="rId8"/>
                     <a:srcRect/>
                     <a:stretch>
                       <a:fillRect/>
@@ -533,7 +968,7 @@
                     <pic:cNvPicPr preferRelativeResize="0"/>
                   </pic:nvPicPr>
                   <pic:blipFill>
-                    <a:blip r:embed="rId8"/>
+                    <a:blip r:embed="rId9"/>
                     <a:srcRect/>
                     <a:stretch>
                       <a:fillRect/>
@@ -702,7 +1137,6 @@
           <w:sz w:val="30"/>
           <w:szCs w:val="30"/>
         </w:rPr>
-        <w:lastRenderedPageBreak/>
         <w:t>sitten voit muokata tekstiä, miten haluat, kun olet muokannut tekstiä haluamallasi tavalla voit kertoa mitä muokkasit ja painaa commit changes. seuraavaksi mene takaisin ja muokkaa tekstiä uudestaan mutta tällä kertaa klikkaa create a new branch ja paina propose changes.</w:t>
       </w:r>
       <w:r>
@@ -731,7 +1165,7 @@
                     <pic:cNvPicPr preferRelativeResize="0"/>
                   </pic:nvPicPr>
                   <pic:blipFill>
-                    <a:blip r:embed="rId9"/>
+                    <a:blip r:embed="rId10"/>
                     <a:srcRect/>
                     <a:stretch>
                       <a:fillRect/>
@@ -923,7 +1357,7 @@
                     <pic:cNvPicPr preferRelativeResize="0"/>
                   </pic:nvPicPr>
                   <pic:blipFill>
-                    <a:blip r:embed="rId10"/>
+                    <a:blip r:embed="rId11"/>
                     <a:srcRect/>
                     <a:stretch>
                       <a:fillRect/>
@@ -1054,7 +1488,6 @@
           <w:sz w:val="30"/>
           <w:szCs w:val="30"/>
         </w:rPr>
-        <w:lastRenderedPageBreak/>
         <w:t>voit katsoa mitä on muokattu painamalla Update readme.md näet lisäämäsi asiat vihreällä ja poistamat asiat punaisella. jos olet tyytyväinen, mene taaksepäin ja paina merge pull request ja confirm merge.</w:t>
       </w:r>
       <w:r>
@@ -1083,7 +1516,7 @@
                     <pic:cNvPicPr preferRelativeResize="0"/>
                   </pic:nvPicPr>
                   <pic:blipFill>
-                    <a:blip r:embed="rId11"/>
+                    <a:blip r:embed="rId12"/>
                     <a:srcRect/>
                     <a:stretch>
                       <a:fillRect/>
